--- a/src/site/chats/GPT-4/Phase 3/Phase 3 Chat 2.docx
+++ b/src/site/chats/GPT-4/Phase 3/Phase 3 Chat 2.docx
@@ -15566,7 +15566,20 @@
           <w:szCs w:val="20"/>
           <w14:ligatures w14:val="none"/>
         </w:rPr>
-        <w:t xml:space="preserve">implement all the step definitions of the system, with corresponding code </w:t>
+        <w:t>I</w:t>
+      </w:r>
+      <w:r>
+        <w:rPr>
+          <w:rFonts w:asciiTheme="majorHAnsi" w:eastAsia="Times New Roman" w:hAnsiTheme="majorHAnsi" w:cs="Courier New"/>
+          <w:b/>
+          <w:bCs/>
+          <w:color w:val="156082" w:themeColor="accent1"/>
+          <w:kern w:val="0"/>
+          <w:sz w:val="20"/>
+          <w:szCs w:val="20"/>
+          <w14:ligatures w14:val="none"/>
+        </w:rPr>
+        <w:t xml:space="preserve">mplement all the step definitions of the system, with corresponding code </w:t>
       </w:r>
     </w:p>
     <w:p>
@@ -25532,7 +25545,20 @@
           <w:szCs w:val="20"/>
           <w14:ligatures w14:val="none"/>
         </w:rPr>
-        <w:t>now, based on the above, create the step definitions of the feature: Returning a borrowed item in the library</w:t>
+        <w:t>N</w:t>
+      </w:r>
+      <w:r>
+        <w:rPr>
+          <w:rFonts w:asciiTheme="majorHAnsi" w:eastAsia="Times New Roman" w:hAnsiTheme="majorHAnsi" w:cs="Courier New"/>
+          <w:b/>
+          <w:bCs/>
+          <w:color w:val="156082" w:themeColor="accent1"/>
+          <w:kern w:val="0"/>
+          <w:sz w:val="20"/>
+          <w:szCs w:val="20"/>
+          <w14:ligatures w14:val="none"/>
+        </w:rPr>
+        <w:t>ow, based on the above, create the step definitions of the feature: Returning a borrowed item in the library</w:t>
       </w:r>
     </w:p>
     <w:p>
@@ -29463,7 +29489,20 @@
           <w:szCs w:val="20"/>
           <w14:ligatures w14:val="none"/>
         </w:rPr>
-        <w:t>now, provide me with the step definitions of the feature: Delayed Notification</w:t>
+        <w:t>N</w:t>
+      </w:r>
+      <w:r>
+        <w:rPr>
+          <w:rFonts w:asciiTheme="majorHAnsi" w:eastAsia="Times New Roman" w:hAnsiTheme="majorHAnsi" w:cs="Courier New"/>
+          <w:b/>
+          <w:bCs/>
+          <w:color w:val="156082" w:themeColor="accent1"/>
+          <w:kern w:val="0"/>
+          <w:sz w:val="20"/>
+          <w:szCs w:val="20"/>
+          <w14:ligatures w14:val="none"/>
+        </w:rPr>
+        <w:t>ow, provide me with the step definitions of the feature: Delayed Notification</w:t>
       </w:r>
     </w:p>
     <w:p>

--- a/src/site/chats/GPT-4/Phase 3/Phase 3 Chat 2.docx
+++ b/src/site/chats/GPT-4/Phase 3/Phase 3 Chat 2.docx
@@ -7,25 +7,93 @@
         <w:pStyle w:val="a0"/>
       </w:pPr>
       <w:r>
-        <w:t xml:space="preserve">In this chat, I provided the Ai with all the feature of the system, with the names of the domain classes AS WELL AS with their attributes and the architecture/general knowledge of the system, BUT I INSTRUCTED the Ai to generate the domain/Daos/services code first. The Ai understood the </w:t>
-      </w:r>
-      <w:r>
-        <w:t>assignment</w:t>
-      </w:r>
-      <w:r>
-        <w:t xml:space="preserve"> pretty good, create the code I asked and needed very little prompts to generate all the features of the system. It generated some pretty good </w:t>
-      </w:r>
-      <w:r>
-        <w:t xml:space="preserve">responses, </w:t>
-      </w:r>
-      <w:r>
-        <w:t xml:space="preserve"> that were detailed yet simple to understand and used the attributes I provided and overall it used the </w:t>
-      </w:r>
-      <w:r>
-        <w:t>architecture</w:t>
-      </w:r>
-      <w:r>
-        <w:t xml:space="preserve"> I instructed it to use as well.</w:t>
+        <w:t xml:space="preserve">Στη συνομιλία αυτή, παρέθεσα στο </w:t>
+      </w:r>
+      <w:r>
+        <w:rPr>
+          <w:lang w:val="en-US"/>
+        </w:rPr>
+        <w:t>LLM</w:t>
+      </w:r>
+      <w:r>
+        <w:t xml:space="preserve"> όλα τα </w:t>
+      </w:r>
+      <w:r>
+        <w:rPr>
+          <w:lang w:val="en-US"/>
+        </w:rPr>
+        <w:t>features</w:t>
+      </w:r>
+      <w:r>
+        <w:t xml:space="preserve"> του συστήματος, τα ονόματα των κλάσεων </w:t>
+      </w:r>
+      <w:r>
+        <w:rPr>
+          <w:lang w:val="en-US"/>
+        </w:rPr>
+        <w:t>Domain</w:t>
+      </w:r>
+      <w:r>
+        <w:t xml:space="preserve"> καθώς και τα χαρακτηριστικά τους, και την αρχιτεκτονική/γενικές γνώσεις του συστήματος. Ωστόσο, έδωσα οδηγίες στο </w:t>
+      </w:r>
+      <w:r>
+        <w:rPr>
+          <w:lang w:val="en-US"/>
+        </w:rPr>
+        <w:t>LLM</w:t>
+      </w:r>
+      <w:r>
+        <w:t xml:space="preserve"> να δημιουργήσει πρώτα τον κώδικα για τις κλάσεις </w:t>
+      </w:r>
+      <w:r>
+        <w:rPr>
+          <w:lang w:val="en-US"/>
+        </w:rPr>
+        <w:t>Doma</w:t>
+      </w:r>
+      <w:r>
+        <w:rPr>
+          <w:lang w:val="en-US"/>
+        </w:rPr>
+        <w:t>in</w:t>
+      </w:r>
+      <w:r>
+        <w:t>/</w:t>
+      </w:r>
+      <w:proofErr w:type="spellStart"/>
+      <w:r>
+        <w:t>DAOs</w:t>
+      </w:r>
+      <w:proofErr w:type="spellEnd"/>
+      <w:r>
+        <w:t>/</w:t>
+      </w:r>
+      <w:r>
+        <w:rPr>
+          <w:lang w:val="en-US"/>
+        </w:rPr>
+        <w:t>Services</w:t>
+      </w:r>
+      <w:r>
+        <w:t xml:space="preserve">. Το </w:t>
+      </w:r>
+      <w:r>
+        <w:rPr>
+          <w:lang w:val="en-US"/>
+        </w:rPr>
+        <w:t>LLM</w:t>
+      </w:r>
+      <w:r>
+        <w:t xml:space="preserve"> κατανόησε αρκετά καλά την εργασία, δημιούργησε τον απαιτούμενο κώδικα και χρειάστηκε ελάχιστη καθοδήγηση για να παράγει όλα τα </w:t>
+      </w:r>
+      <w:r>
+        <w:rPr>
+          <w:lang w:val="en-US"/>
+        </w:rPr>
+        <w:t>features</w:t>
+      </w:r>
+      <w:r>
+        <w:t xml:space="preserve"> του συστήματος. Παρήγαγε αρκετά καλές απαντήσεις, που ήταν λεπτομερείς αλλά εύκολες στην κατανόηση, χρησιμοποίησε τα χαρακτηριστικά που παρείχα και, συνολικά, ακολούθησε την αρχιτεκτονική που του είχα υποδείξει.</w:t>
       </w:r>
     </w:p>
     <w:p>
@@ -2201,45 +2269,165 @@
       </w:r>
     </w:p>
     <w:p>
-      <w:r>
+      <w:pPr>
+        <w:rPr>
+          <w:lang w:val="fr-FR"/>
+        </w:rPr>
+      </w:pPr>
+      <w:r>
+        <w:rPr>
+          <w:lang w:val="fr-FR"/>
+        </w:rPr>
         <w:t xml:space="preserve">public interface </w:t>
       </w:r>
       <w:proofErr w:type="spellStart"/>
       <w:r>
+        <w:rPr>
+          <w:lang w:val="fr-FR"/>
+        </w:rPr>
         <w:t>GenericDao</w:t>
       </w:r>
       <w:proofErr w:type="spellEnd"/>
       <w:r>
+        <w:rPr>
+          <w:lang w:val="fr-FR"/>
+        </w:rPr>
         <w:t>&lt;T, ID&gt; {</w:t>
       </w:r>
     </w:p>
     <w:p>
-      <w:r>
-        <w:t xml:space="preserve">    void save(T entity);</w:t>
-      </w:r>
-    </w:p>
-    <w:p>
-      <w:r>
+      <w:pPr>
+        <w:rPr>
+          <w:lang w:val="fr-FR"/>
+        </w:rPr>
+      </w:pPr>
+      <w:r>
+        <w:rPr>
+          <w:lang w:val="fr-FR"/>
+        </w:rPr>
+        <w:t xml:space="preserve">    </w:t>
+      </w:r>
+      <w:proofErr w:type="spellStart"/>
+      <w:r>
+        <w:rPr>
+          <w:lang w:val="fr-FR"/>
+        </w:rPr>
+        <w:t>void</w:t>
+      </w:r>
+      <w:proofErr w:type="spellEnd"/>
+      <w:r>
+        <w:rPr>
+          <w:lang w:val="fr-FR"/>
+        </w:rPr>
+        <w:t xml:space="preserve"> </w:t>
+      </w:r>
+      <w:proofErr w:type="spellStart"/>
+      <w:r>
+        <w:rPr>
+          <w:lang w:val="fr-FR"/>
+        </w:rPr>
+        <w:t>save</w:t>
+      </w:r>
+      <w:proofErr w:type="spellEnd"/>
+      <w:r>
+        <w:rPr>
+          <w:lang w:val="fr-FR"/>
+        </w:rPr>
+        <w:t xml:space="preserve">(T </w:t>
+      </w:r>
+      <w:proofErr w:type="spellStart"/>
+      <w:r>
+        <w:rPr>
+          <w:lang w:val="fr-FR"/>
+        </w:rPr>
+        <w:t>entity</w:t>
+      </w:r>
+      <w:proofErr w:type="spellEnd"/>
+      <w:r>
+        <w:rPr>
+          <w:lang w:val="fr-FR"/>
+        </w:rPr>
+        <w:t>);</w:t>
+      </w:r>
+    </w:p>
+    <w:p>
+      <w:pPr>
+        <w:rPr>
+          <w:lang w:val="fr-FR"/>
+        </w:rPr>
+      </w:pPr>
+      <w:r>
+        <w:rPr>
+          <w:lang w:val="fr-FR"/>
+        </w:rPr>
         <w:t xml:space="preserve">    T </w:t>
       </w:r>
       <w:proofErr w:type="spellStart"/>
       <w:r>
+        <w:rPr>
+          <w:lang w:val="fr-FR"/>
+        </w:rPr>
         <w:t>findById</w:t>
       </w:r>
       <w:proofErr w:type="spellEnd"/>
       <w:r>
+        <w:rPr>
+          <w:lang w:val="fr-FR"/>
+        </w:rPr>
         <w:t>(ID id);</w:t>
       </w:r>
     </w:p>
     <w:p>
-      <w:r>
-        <w:t xml:space="preserve">    void update(T entity);</w:t>
-      </w:r>
-    </w:p>
-    <w:p>
-      <w:r>
+      <w:pPr>
+        <w:rPr>
+          <w:lang w:val="fr-FR"/>
+        </w:rPr>
+      </w:pPr>
+      <w:r>
+        <w:rPr>
+          <w:lang w:val="fr-FR"/>
+        </w:rPr>
+        <w:t xml:space="preserve">    </w:t>
+      </w:r>
+      <w:proofErr w:type="spellStart"/>
+      <w:r>
+        <w:rPr>
+          <w:lang w:val="fr-FR"/>
+        </w:rPr>
+        <w:t>void</w:t>
+      </w:r>
+      <w:proofErr w:type="spellEnd"/>
+      <w:r>
+        <w:rPr>
+          <w:lang w:val="fr-FR"/>
+        </w:rPr>
+        <w:t xml:space="preserve"> update(T </w:t>
+      </w:r>
+      <w:proofErr w:type="spellStart"/>
+      <w:r>
+        <w:rPr>
+          <w:lang w:val="fr-FR"/>
+        </w:rPr>
+        <w:t>entity</w:t>
+      </w:r>
+      <w:proofErr w:type="spellEnd"/>
+      <w:r>
+        <w:rPr>
+          <w:lang w:val="fr-FR"/>
+        </w:rPr>
+        <w:t>);</w:t>
+      </w:r>
+    </w:p>
+    <w:p>
+      <w:r>
+        <w:rPr>
+          <w:lang w:val="fr-FR"/>
+        </w:rPr>
         <w:lastRenderedPageBreak/>
-        <w:t xml:space="preserve">    void delete(T entity);</w:t>
+        <w:t xml:space="preserve">    </w:t>
+      </w:r>
+      <w:r>
+        <w:t>void delete(T entity);</w:t>
       </w:r>
     </w:p>
     <w:p>
